--- a/files/Polzovatelskoe_soglashenie_2024-12-12.docx
+++ b/files/Polzovatelskoe_soglashenie_2024-12-12.docx
@@ -88,7 +88,19 @@
         <w:rPr>
           <w:rFonts w:ascii="Times New Roman" w:hAnsi="Times New Roman"/>
         </w:rPr>
-        <w:t>(далее – «Сервисы», а в отдельности – «Сервис»), доступных в том числе в сети Интернет         по адресу https://example.com/ (далее – «Сайт»), и Вами (физическим лицом пользователем сети Интернет), далее  «Пользователь», по поводу использования Сервисов.</w:t>
+        <w:t>(далее – «Сервисы», а в отдельности – «Сервис»), доступных в том числе в сети Интернет         по адресу https://</w:t>
+      </w:r>
+      <w:r>
+        <w:rPr>
+          <w:rFonts w:ascii="Times New Roman" w:hAnsi="Times New Roman"/>
+        </w:rPr>
+        <w:t>andryuxa.ru</w:t>
+      </w:r>
+      <w:r>
+        <w:rPr>
+          <w:rFonts w:ascii="Times New Roman" w:hAnsi="Times New Roman"/>
+        </w:rPr>
+        <w:t>/ (далее – «Сайт»), и Вами (физическим лицом пользователем сети Интернет), далее  «Пользователь», по поводу использования Сервисов.</w:t>
       </w:r>
     </w:p>
     <w:p>
@@ -113,7 +125,21 @@
             <w:rStyle w:val="InternetLink"/>
             <w:rFonts w:ascii="Times New Roman" w:hAnsi="Times New Roman"/>
           </w:rPr>
-          <w:t>https://example.com/files/Polzovatelskoe_soglashenie_2024-12-12.docx</w:t>
+          <w:t>https://</w:t>
+        </w:r>
+        <w:r>
+          <w:rPr>
+            <w:rStyle w:val="InternetLink"/>
+            <w:rFonts w:ascii="Times New Roman" w:hAnsi="Times New Roman"/>
+          </w:rPr>
+          <w:t>andryuxa.ru</w:t>
+        </w:r>
+        <w:r>
+          <w:rPr>
+            <w:rStyle w:val="InternetLink"/>
+            <w:rFonts w:ascii="Times New Roman" w:hAnsi="Times New Roman"/>
+          </w:rPr>
+          <w:t>/files/Polzovatelskoe_soglashenie_2024-12-12.docx</w:t>
         </w:r>
       </w:hyperlink>
       <w:r>
@@ -149,7 +175,7 @@
       </w:pPr>
       <w:r>
         <w:rPr/>
-        <w:t xml:space="preserve">      </w:t>
+        <w:t xml:space="preserve"> </w:t>
       </w:r>
     </w:p>
     <w:p>
@@ -200,7 +226,13 @@
         <w:rPr>
           <w:rFonts w:ascii="Times New Roman" w:hAnsi="Times New Roman"/>
         </w:rPr>
-        <w:t xml:space="preserve"> - это сайт расположенный по адресу https://example.com</w:t>
+        <w:t xml:space="preserve"> - это сайт расположенный по адресу https://</w:t>
+      </w:r>
+      <w:r>
+        <w:rPr>
+          <w:rFonts w:ascii="Times New Roman" w:hAnsi="Times New Roman"/>
+        </w:rPr>
+        <w:t>andryuxa.ru</w:t>
       </w:r>
     </w:p>
     <w:p>
@@ -301,7 +333,7 @@
         <w:rPr>
           <w:rFonts w:ascii="Times New Roman" w:hAnsi="Times New Roman"/>
         </w:rPr>
-        <w:t>- компания Селектел, на сервере которой Администратор арендует ресурсы для размещения и функционирования сайта. Сайт компании Селектел расположен в интернете по адресу https://selectel.ru/</w:t>
+        <w:t>- компания HostiMan, на сервере которой Администратор арендует ресурсы для размещения и функционирования сайта. Сайт компании Селектел расположен в интернете по адресу https://hostiman.ru</w:t>
       </w:r>
     </w:p>
     <w:p>
@@ -348,387 +380,351 @@
       </w:r>
       <w:r>
         <w:rPr/>
+        <w:t>1 Пользователь может зарегистрироваться на Сайте, либо не регистрируясь скачать с Сайта файлы, размещенные другими Пользователями, если Пользователи на это согласны. Согласие Пользователя выражается в установке соответствующих настроек в Свойствах файла (см. пункт 2 Предмета Соглашения).</w:t>
+      </w:r>
+    </w:p>
+    <w:p>
+      <w:pPr>
+        <w:pStyle w:val="Normal"/>
+        <w:bidi w:val="0"/>
+        <w:spacing w:lineRule="auto" w:line="360"/>
+        <w:jc w:val="left"/>
+        <w:rPr/>
+      </w:pPr>
+      <w:r>
+        <w:rPr/>
+      </w:r>
+    </w:p>
+    <w:p>
+      <w:pPr>
+        <w:pStyle w:val="Normal"/>
+        <w:bidi w:val="0"/>
+        <w:spacing w:lineRule="auto" w:line="360"/>
+        <w:jc w:val="left"/>
+        <w:rPr/>
+      </w:pPr>
+      <w:r>
+        <w:rPr/>
+        <w:t xml:space="preserve">     </w:t>
+      </w:r>
+      <w:r>
+        <w:rPr/>
+        <w:t xml:space="preserve">2 Регистрируясь на Сайте, Пользователь соглашается на обработку его Персональных Данных. При регистрации Пользователь вводит вводит свои Персональные Данные: email, имя и фамилию. Загружая файлы на Сайт, Пользователь также может загружать свои Персональные Данные. </w:t>
+      </w:r>
+    </w:p>
+    <w:p>
+      <w:pPr>
+        <w:pStyle w:val="Normal"/>
+        <w:bidi w:val="0"/>
+        <w:spacing w:lineRule="auto" w:line="360"/>
+        <w:jc w:val="left"/>
+        <w:rPr/>
+      </w:pPr>
+      <w:r>
+        <w:rPr/>
+        <w:t xml:space="preserve">      </w:t>
+      </w:r>
+    </w:p>
+    <w:p>
+      <w:pPr>
+        <w:pStyle w:val="Normal"/>
+        <w:bidi w:val="0"/>
+        <w:spacing w:lineRule="auto" w:line="360"/>
+        <w:jc w:val="left"/>
+        <w:rPr/>
+      </w:pPr>
+      <w:r>
+        <w:rPr/>
+        <w:t xml:space="preserve">      </w:t>
+      </w:r>
+      <w:r>
+        <w:rPr/>
+        <w:t>3 После регистрации Пользователь может загружать файлы на сайт и скачивать их с сайта. Пользователь может делиться ссылкой на загруженные файлы с другими зарегистрированными пользователями сайта  или делать их доступными для всех, у кого есть ссылка.</w:t>
+      </w:r>
+    </w:p>
+    <w:p>
+      <w:pPr>
+        <w:pStyle w:val="Normal"/>
+        <w:bidi w:val="0"/>
+        <w:spacing w:lineRule="auto" w:line="360"/>
+        <w:jc w:val="left"/>
+        <w:rPr/>
+      </w:pPr>
+      <w:r>
+        <w:rPr/>
+        <w:t xml:space="preserve">       </w:t>
+      </w:r>
+    </w:p>
+    <w:p>
+      <w:pPr>
+        <w:pStyle w:val="Normal"/>
+        <w:bidi w:val="0"/>
+        <w:spacing w:lineRule="auto" w:line="360"/>
+        <w:jc w:val="left"/>
+        <w:rPr/>
+      </w:pPr>
+      <w:r>
+        <w:rPr/>
+        <w:t xml:space="preserve">      </w:t>
+      </w:r>
+      <w:r>
+        <w:rPr/>
+        <w:t>4 Пользователю доступ</w:t>
+      </w:r>
+      <w:r>
+        <w:rPr/>
+        <w:t>ен</w:t>
+      </w:r>
+      <w:r>
+        <w:rPr/>
+        <w:t xml:space="preserve"> </w:t>
+      </w:r>
+      <w:r>
+        <w:rPr/>
         <w:t>1</w:t>
       </w:r>
       <w:r>
         <w:rPr/>
-        <w:t xml:space="preserve"> Пользователь может зарегистрироваться на Сайте, либо не регистрируясь скачать с Сайта файлы, размещенные другими Пользователями, если Пользователи на это согласны. Согласие Пользователя выражается в установке соответствующих настроек в Свойствах файла (см. пункт 2 Предмета Соглашения).</w:t>
-      </w:r>
-    </w:p>
-    <w:p>
-      <w:pPr>
-        <w:pStyle w:val="Normal"/>
-        <w:bidi w:val="0"/>
-        <w:spacing w:lineRule="auto" w:line="360"/>
-        <w:jc w:val="left"/>
-        <w:rPr/>
-      </w:pPr>
-      <w:r>
-        <w:rPr/>
-      </w:r>
-    </w:p>
-    <w:p>
-      <w:pPr>
-        <w:pStyle w:val="Normal"/>
-        <w:bidi w:val="0"/>
-        <w:spacing w:lineRule="auto" w:line="360"/>
-        <w:jc w:val="left"/>
-        <w:rPr/>
-      </w:pPr>
-      <w:r>
-        <w:rPr/>
-        <w:t xml:space="preserve">     </w:t>
-      </w:r>
-      <w:r>
-        <w:rPr/>
-        <w:t xml:space="preserve">2 Регистрируясь на Сайте, Пользователь соглашается на обработку его Персональных Данных. При регистрации Пользователь вводит вводит свои Персональные Данные: email, имя и фамилию. Загружая файлы на Сайт, Пользователь также может загружать свои Персональные Данные. </w:t>
-      </w:r>
-    </w:p>
-    <w:p>
-      <w:pPr>
-        <w:pStyle w:val="Normal"/>
-        <w:bidi w:val="0"/>
-        <w:spacing w:lineRule="auto" w:line="360"/>
-        <w:jc w:val="left"/>
-        <w:rPr/>
-      </w:pPr>
-      <w:r>
-        <w:rPr/>
-        <w:t xml:space="preserve">      </w:t>
-      </w:r>
-    </w:p>
-    <w:p>
-      <w:pPr>
-        <w:pStyle w:val="Normal"/>
-        <w:bidi w:val="0"/>
-        <w:spacing w:lineRule="auto" w:line="360"/>
-        <w:jc w:val="left"/>
-        <w:rPr/>
-      </w:pPr>
-      <w:r>
-        <w:rPr/>
-        <w:t xml:space="preserve">      </w:t>
-      </w:r>
-      <w:r>
-        <w:rPr/>
-        <w:t>3</w:t>
-      </w:r>
-      <w:r>
-        <w:rPr/>
-        <w:t xml:space="preserve"> После регистрации Пользователь может загружать файлы на сайт и скачивать их с сайта. Пользователь может делиться ссылкой на загруженные файлы с другими зарегистрированными пользователями сайта  или делать их доступными для всех, у кого есть ссылка.</w:t>
-      </w:r>
-    </w:p>
-    <w:p>
-      <w:pPr>
-        <w:pStyle w:val="Normal"/>
-        <w:bidi w:val="0"/>
-        <w:spacing w:lineRule="auto" w:line="360"/>
-        <w:jc w:val="left"/>
-        <w:rPr/>
-      </w:pPr>
-      <w:r>
-        <w:rPr/>
-        <w:t xml:space="preserve">       </w:t>
-      </w:r>
-    </w:p>
-    <w:p>
-      <w:pPr>
-        <w:pStyle w:val="Normal"/>
-        <w:bidi w:val="0"/>
-        <w:spacing w:lineRule="auto" w:line="360"/>
-        <w:jc w:val="left"/>
-        <w:rPr/>
-      </w:pPr>
-      <w:r>
-        <w:rPr/>
-        <w:t xml:space="preserve">      </w:t>
-      </w:r>
-      <w:r>
-        <w:rPr/>
-        <w:t>4</w:t>
-      </w:r>
-      <w:r>
-        <w:rPr/>
-        <w:t xml:space="preserve"> Пользователю доступно 4 Гб места на Сайте.</w:t>
-      </w:r>
-    </w:p>
-    <w:p>
-      <w:pPr>
-        <w:pStyle w:val="Normal"/>
-        <w:bidi w:val="0"/>
-        <w:spacing w:lineRule="auto" w:line="360"/>
-        <w:jc w:val="left"/>
-        <w:rPr/>
-      </w:pPr>
-      <w:r>
-        <w:rPr/>
-        <w:t xml:space="preserve">      </w:t>
-      </w:r>
-    </w:p>
-    <w:p>
-      <w:pPr>
-        <w:pStyle w:val="Normal"/>
-        <w:bidi w:val="0"/>
-        <w:spacing w:lineRule="auto" w:line="360"/>
-        <w:jc w:val="left"/>
-        <w:rPr/>
-      </w:pPr>
-      <w:r>
-        <w:rPr/>
-        <w:t xml:space="preserve">      </w:t>
-      </w:r>
-      <w:r>
-        <w:rPr/>
-        <w:t>5</w:t>
-      </w:r>
-      <w:r>
-        <w:rPr/>
-        <w:t xml:space="preserve"> По умолчанию файлы доступны для скачивания только Пользователю.</w:t>
-      </w:r>
-    </w:p>
-    <w:p>
-      <w:pPr>
-        <w:pStyle w:val="Normal"/>
-        <w:bidi w:val="0"/>
-        <w:spacing w:lineRule="auto" w:line="360"/>
-        <w:jc w:val="left"/>
-        <w:rPr/>
-      </w:pPr>
-      <w:r>
-        <w:rPr/>
-        <w:t xml:space="preserve">      </w:t>
-      </w:r>
-    </w:p>
-    <w:p>
-      <w:pPr>
-        <w:pStyle w:val="Normal"/>
-        <w:bidi w:val="0"/>
-        <w:spacing w:lineRule="auto" w:line="360"/>
-        <w:jc w:val="left"/>
-        <w:rPr/>
-      </w:pPr>
-      <w:r>
-        <w:rPr/>
-        <w:t xml:space="preserve">      </w:t>
-      </w:r>
-      <w:r>
-        <w:rPr/>
-        <w:t>6</w:t>
-      </w:r>
-      <w:r>
-        <w:rPr/>
-        <w:t xml:space="preserve"> Сервис предоставляется бесплатно. Но он может стать платным в любой момент.</w:t>
-      </w:r>
-    </w:p>
-    <w:p>
-      <w:pPr>
-        <w:pStyle w:val="Normal"/>
-        <w:bidi w:val="0"/>
-        <w:jc w:val="left"/>
-        <w:rPr/>
-      </w:pPr>
-      <w:r>
-        <w:rPr/>
-        <w:t xml:space="preserve">      </w:t>
-      </w:r>
-    </w:p>
-    <w:p>
-      <w:pPr>
-        <w:pStyle w:val="Normal"/>
-        <w:bidi w:val="0"/>
-        <w:spacing w:lineRule="auto" w:line="360"/>
-        <w:jc w:val="left"/>
-        <w:rPr/>
-      </w:pPr>
-      <w:r>
-        <w:rPr/>
-        <w:t xml:space="preserve">      </w:t>
-      </w:r>
-      <w:r>
-        <w:rPr/>
-        <w:t>7</w:t>
-      </w:r>
-      <w:r>
-        <w:rPr/>
-        <w:t xml:space="preserve"> Технической поддержки или любой обратной связи на Сайте нет и не предвидится. Это бесплатный сервис, а у всего бесплатного есть свои минусы.</w:t>
-      </w:r>
-    </w:p>
-    <w:p>
-      <w:pPr>
-        <w:pStyle w:val="Normal"/>
-        <w:bidi w:val="0"/>
-        <w:spacing w:lineRule="auto" w:line="360"/>
-        <w:jc w:val="left"/>
-        <w:rPr/>
-      </w:pPr>
-      <w:r>
-        <w:rPr/>
-        <w:t xml:space="preserve">      </w:t>
-      </w:r>
-    </w:p>
-    <w:p>
-      <w:pPr>
-        <w:pStyle w:val="Normal"/>
-        <w:bidi w:val="0"/>
-        <w:spacing w:lineRule="auto" w:line="360"/>
-        <w:jc w:val="left"/>
-        <w:rPr/>
-      </w:pPr>
-      <w:r>
-        <w:rPr/>
-        <w:t xml:space="preserve">      </w:t>
-      </w:r>
-      <w:r>
-        <w:rPr/>
-        <w:t>8</w:t>
-      </w:r>
-      <w:r>
-        <w:rPr/>
-        <w:t xml:space="preserve"> Размещение Сайта на сервере Компании оплачено до декабря 2025 года. Администратор не гарантирует, что после этого Сайт продолжит свою работу.</w:t>
-      </w:r>
-    </w:p>
-    <w:p>
-      <w:pPr>
-        <w:pStyle w:val="Normal"/>
-        <w:bidi w:val="0"/>
-        <w:spacing w:lineRule="auto" w:line="360"/>
-        <w:jc w:val="left"/>
-        <w:rPr/>
-      </w:pPr>
-      <w:r>
-        <w:rPr/>
-        <w:t xml:space="preserve">      </w:t>
-      </w:r>
-    </w:p>
-    <w:p>
-      <w:pPr>
-        <w:pStyle w:val="Normal"/>
-        <w:bidi w:val="0"/>
-        <w:spacing w:lineRule="auto" w:line="360"/>
-        <w:jc w:val="left"/>
-        <w:rPr/>
-      </w:pPr>
-      <w:r>
-        <w:rPr/>
-        <w:t xml:space="preserve">      </w:t>
-      </w:r>
-      <w:r>
-        <w:rPr/>
-        <w:t>9</w:t>
-      </w:r>
-      <w:r>
-        <w:rPr/>
-        <w:t xml:space="preserve"> Пользователь соглашается просматривать рекламу, которую Администратор Сайта может разместить на страницах Сайта.</w:t>
-      </w:r>
-    </w:p>
-    <w:p>
-      <w:pPr>
-        <w:pStyle w:val="Normal"/>
-        <w:bidi w:val="0"/>
-        <w:spacing w:lineRule="auto" w:line="360"/>
-        <w:jc w:val="left"/>
-        <w:rPr/>
-      </w:pPr>
-      <w:r>
-        <w:rPr/>
-        <w:t xml:space="preserve">      </w:t>
-      </w:r>
-    </w:p>
-    <w:p>
-      <w:pPr>
-        <w:pStyle w:val="Normal"/>
-        <w:bidi w:val="0"/>
-        <w:spacing w:lineRule="auto" w:line="360"/>
-        <w:jc w:val="left"/>
-        <w:rPr/>
-      </w:pPr>
-      <w:r>
-        <w:rPr/>
-        <w:t xml:space="preserve">      </w:t>
-      </w:r>
-      <w:r>
-        <w:rPr/>
-        <w:t>10</w:t>
-      </w:r>
-      <w:r>
-        <w:rPr/>
-        <w:t xml:space="preserve"> Если Пользователь удаляет ранее загруженный файл, он понимает, что физически файл не удаляется ещё пол-года, в соотвествии с законодательством Российской Федерации и может быть доступен другим людям.</w:t>
-      </w:r>
-    </w:p>
-    <w:p>
-      <w:pPr>
-        <w:pStyle w:val="Normal"/>
-        <w:bidi w:val="0"/>
-        <w:spacing w:lineRule="auto" w:line="360"/>
-        <w:jc w:val="left"/>
-        <w:rPr/>
-      </w:pPr>
-      <w:r>
-        <w:rPr/>
-        <w:t xml:space="preserve">      </w:t>
-      </w:r>
-    </w:p>
-    <w:p>
-      <w:pPr>
-        <w:pStyle w:val="Normal"/>
-        <w:bidi w:val="0"/>
-        <w:spacing w:lineRule="auto" w:line="360"/>
-        <w:jc w:val="left"/>
-        <w:rPr/>
-      </w:pPr>
-      <w:r>
-        <w:rPr/>
-        <w:t xml:space="preserve">      </w:t>
-      </w:r>
-      <w:r>
-        <w:rPr/>
-        <w:t>1</w:t>
-      </w:r>
-      <w:r>
-        <w:rPr/>
-        <w:t>1</w:t>
-      </w:r>
-      <w:r>
-        <w:rPr/>
-        <w:t xml:space="preserve"> Если Пользователь удаляет ранее загруженный файл, он понимает, что физически файл не удаляется ещё пол-года, в соотвествии с законодательством Российской Федерации, а место, занимаемое файлом не будет доступно Пользователю ещё шесть месяцев после удаления.</w:t>
-      </w:r>
-    </w:p>
-    <w:p>
-      <w:pPr>
-        <w:pStyle w:val="Normal"/>
-        <w:bidi w:val="0"/>
-        <w:spacing w:lineRule="auto" w:line="360"/>
-        <w:jc w:val="left"/>
-        <w:rPr/>
-      </w:pPr>
-      <w:r>
-        <w:rPr/>
-        <w:t xml:space="preserve">      </w:t>
-      </w:r>
-    </w:p>
-    <w:p>
-      <w:pPr>
-        <w:pStyle w:val="Normal"/>
-        <w:bidi w:val="0"/>
-        <w:spacing w:lineRule="auto" w:line="360"/>
-        <w:jc w:val="left"/>
-        <w:rPr/>
-      </w:pPr>
-      <w:r>
-        <w:rPr/>
-        <w:t xml:space="preserve">      </w:t>
-      </w:r>
-      <w:r>
-        <w:rPr/>
-        <w:t>1</w:t>
-      </w:r>
-      <w:r>
-        <w:rPr/>
-        <w:t>2</w:t>
-      </w:r>
-      <w:r>
-        <w:rPr/>
-        <w:t xml:space="preserve"> Пользователь может сделать добровольное пожертвование (донат) на развитие Сайта. Но это не накаладывает на Администратора Сайта никаких обязательств, кроме тех, которые описаны в настоящем соглашении.</w:t>
+        <w:t xml:space="preserve"> Гб места на Сайте.</w:t>
+      </w:r>
+    </w:p>
+    <w:p>
+      <w:pPr>
+        <w:pStyle w:val="Normal"/>
+        <w:bidi w:val="0"/>
+        <w:spacing w:lineRule="auto" w:line="360"/>
+        <w:jc w:val="left"/>
+        <w:rPr/>
+      </w:pPr>
+      <w:r>
+        <w:rPr/>
+        <w:t xml:space="preserve">      </w:t>
+      </w:r>
+    </w:p>
+    <w:p>
+      <w:pPr>
+        <w:pStyle w:val="Normal"/>
+        <w:bidi w:val="0"/>
+        <w:spacing w:lineRule="auto" w:line="360"/>
+        <w:jc w:val="left"/>
+        <w:rPr/>
+      </w:pPr>
+      <w:r>
+        <w:rPr/>
+        <w:t xml:space="preserve">      </w:t>
+      </w:r>
+      <w:r>
+        <w:rPr/>
+        <w:t>5 По умолчанию файлы доступны для скачивания только Пользователю.</w:t>
+      </w:r>
+    </w:p>
+    <w:p>
+      <w:pPr>
+        <w:pStyle w:val="Normal"/>
+        <w:bidi w:val="0"/>
+        <w:spacing w:lineRule="auto" w:line="360"/>
+        <w:jc w:val="left"/>
+        <w:rPr/>
+      </w:pPr>
+      <w:r>
+        <w:rPr/>
+        <w:t xml:space="preserve">      </w:t>
+      </w:r>
+    </w:p>
+    <w:p>
+      <w:pPr>
+        <w:pStyle w:val="Normal"/>
+        <w:bidi w:val="0"/>
+        <w:spacing w:lineRule="auto" w:line="360"/>
+        <w:jc w:val="left"/>
+        <w:rPr/>
+      </w:pPr>
+      <w:r>
+        <w:rPr/>
+        <w:t xml:space="preserve">      </w:t>
+      </w:r>
+      <w:r>
+        <w:rPr/>
+        <w:t>6 Сервис предоставляется бесплатно. Но он может стать платным в любой момент.</w:t>
+      </w:r>
+    </w:p>
+    <w:p>
+      <w:pPr>
+        <w:pStyle w:val="Normal"/>
+        <w:bidi w:val="0"/>
+        <w:jc w:val="left"/>
+        <w:rPr/>
+      </w:pPr>
+      <w:r>
+        <w:rPr/>
+        <w:t xml:space="preserve">      </w:t>
+      </w:r>
+    </w:p>
+    <w:p>
+      <w:pPr>
+        <w:pStyle w:val="Normal"/>
+        <w:bidi w:val="0"/>
+        <w:spacing w:lineRule="auto" w:line="360"/>
+        <w:jc w:val="left"/>
+        <w:rPr/>
+      </w:pPr>
+      <w:r>
+        <w:rPr/>
+        <w:t xml:space="preserve">      </w:t>
+      </w:r>
+      <w:r>
+        <w:rPr/>
+        <w:t>7 Технической поддержки или любой обратной связи на Сайте нет и не предвидится. Это бесплатный сервис, а у всего бесплатного есть свои минусы.</w:t>
+      </w:r>
+    </w:p>
+    <w:p>
+      <w:pPr>
+        <w:pStyle w:val="Normal"/>
+        <w:bidi w:val="0"/>
+        <w:spacing w:lineRule="auto" w:line="360"/>
+        <w:jc w:val="left"/>
+        <w:rPr/>
+      </w:pPr>
+      <w:r>
+        <w:rPr/>
+        <w:t xml:space="preserve">      </w:t>
+      </w:r>
+    </w:p>
+    <w:p>
+      <w:pPr>
+        <w:pStyle w:val="Normal"/>
+        <w:bidi w:val="0"/>
+        <w:spacing w:lineRule="auto" w:line="360"/>
+        <w:jc w:val="left"/>
+        <w:rPr/>
+      </w:pPr>
+      <w:r>
+        <w:rPr/>
+        <w:t xml:space="preserve">      </w:t>
+      </w:r>
+      <w:r>
+        <w:rPr/>
+        <w:t>8 Размещение Сайта на сервере Компании оплачено до декабря 2025 года. Администратор не гарантирует, что после этого Сайт продолжит свою работу.</w:t>
+      </w:r>
+    </w:p>
+    <w:p>
+      <w:pPr>
+        <w:pStyle w:val="Normal"/>
+        <w:bidi w:val="0"/>
+        <w:spacing w:lineRule="auto" w:line="360"/>
+        <w:jc w:val="left"/>
+        <w:rPr/>
+      </w:pPr>
+      <w:r>
+        <w:rPr/>
+        <w:t xml:space="preserve">      </w:t>
+      </w:r>
+    </w:p>
+    <w:p>
+      <w:pPr>
+        <w:pStyle w:val="Normal"/>
+        <w:bidi w:val="0"/>
+        <w:spacing w:lineRule="auto" w:line="360"/>
+        <w:jc w:val="left"/>
+        <w:rPr/>
+      </w:pPr>
+      <w:r>
+        <w:rPr/>
+        <w:t xml:space="preserve">      </w:t>
+      </w:r>
+      <w:r>
+        <w:rPr/>
+        <w:t>9 Пользователь соглашается просматривать рекламу, которую Администратор Сайта может разместить на страницах Сайта.</w:t>
+      </w:r>
+    </w:p>
+    <w:p>
+      <w:pPr>
+        <w:pStyle w:val="Normal"/>
+        <w:bidi w:val="0"/>
+        <w:spacing w:lineRule="auto" w:line="360"/>
+        <w:jc w:val="left"/>
+        <w:rPr/>
+      </w:pPr>
+      <w:r>
+        <w:rPr/>
+        <w:t xml:space="preserve">      </w:t>
+      </w:r>
+    </w:p>
+    <w:p>
+      <w:pPr>
+        <w:pStyle w:val="Normal"/>
+        <w:bidi w:val="0"/>
+        <w:spacing w:lineRule="auto" w:line="360"/>
+        <w:jc w:val="left"/>
+        <w:rPr/>
+      </w:pPr>
+      <w:r>
+        <w:rPr/>
+        <w:t xml:space="preserve">      </w:t>
+      </w:r>
+      <w:r>
+        <w:rPr/>
+        <w:t>10 Если Пользователь удаляет ранее загруженный файл, он понимает, что физически файл не удаляется ещё пол-года, в соотвествии с законодательством Российской Федерации и может быть доступен другим людям.</w:t>
+      </w:r>
+    </w:p>
+    <w:p>
+      <w:pPr>
+        <w:pStyle w:val="Normal"/>
+        <w:bidi w:val="0"/>
+        <w:spacing w:lineRule="auto" w:line="360"/>
+        <w:jc w:val="left"/>
+        <w:rPr/>
+      </w:pPr>
+      <w:r>
+        <w:rPr/>
+        <w:t xml:space="preserve">      </w:t>
+      </w:r>
+    </w:p>
+    <w:p>
+      <w:pPr>
+        <w:pStyle w:val="Normal"/>
+        <w:bidi w:val="0"/>
+        <w:spacing w:lineRule="auto" w:line="360"/>
+        <w:jc w:val="left"/>
+        <w:rPr/>
+      </w:pPr>
+      <w:r>
+        <w:rPr/>
+        <w:t xml:space="preserve">      </w:t>
+      </w:r>
+      <w:r>
+        <w:rPr/>
+        <w:t>11 Если Пользователь удаляет ранее загруженный файл, он понимает, что физически файл не удаляется ещё пол-года, в соотвествии с законодательством Российской Федерации, а место, занимаемое файлом не будет доступно Пользователю ещё шесть месяцев после удаления.</w:t>
+      </w:r>
+    </w:p>
+    <w:p>
+      <w:pPr>
+        <w:pStyle w:val="Normal"/>
+        <w:bidi w:val="0"/>
+        <w:spacing w:lineRule="auto" w:line="360"/>
+        <w:jc w:val="left"/>
+        <w:rPr/>
+      </w:pPr>
+      <w:r>
+        <w:rPr/>
+        <w:t xml:space="preserve">      </w:t>
+      </w:r>
+    </w:p>
+    <w:p>
+      <w:pPr>
+        <w:pStyle w:val="Normal"/>
+        <w:bidi w:val="0"/>
+        <w:spacing w:lineRule="auto" w:line="360"/>
+        <w:jc w:val="left"/>
+        <w:rPr/>
+      </w:pPr>
+      <w:r>
+        <w:rPr/>
+        <w:t xml:space="preserve">      </w:t>
+      </w:r>
+      <w:r>
+        <w:rPr/>
+        <w:t>12 Пользователь может сделать добровольное пожертвование (донат) на развитие Сайта. Но это не накаладывает на Администратора Сайта никаких обязательств, кроме тех, которые описаны в настоящем соглашении.</w:t>
       </w:r>
     </w:p>
     <w:p>

--- a/files/Polzovatelskoe_soglashenie_2024-12-12.docx
+++ b/files/Polzovatelskoe_soglashenie_2024-12-12.docx
@@ -88,19 +88,7 @@
         <w:rPr>
           <w:rFonts w:ascii="Times New Roman" w:hAnsi="Times New Roman"/>
         </w:rPr>
-        <w:t>(далее – «Сервисы», а в отдельности – «Сервис»), доступных в том числе в сети Интернет         по адресу https://</w:t>
-      </w:r>
-      <w:r>
-        <w:rPr>
-          <w:rFonts w:ascii="Times New Roman" w:hAnsi="Times New Roman"/>
-        </w:rPr>
-        <w:t>andryuxa.ru</w:t>
-      </w:r>
-      <w:r>
-        <w:rPr>
-          <w:rFonts w:ascii="Times New Roman" w:hAnsi="Times New Roman"/>
-        </w:rPr>
-        <w:t>/ (далее – «Сайт»), и Вами (физическим лицом пользователем сети Интернет), далее  «Пользователь», по поводу использования Сервисов.</w:t>
+        <w:t>(далее – «Сервисы», а в отдельности – «Сервис»), доступных в том числе в сети Интернет         по адресу https://andryuxa.ru/ (далее – «Сайт»), и Вами (физическим лицом пользователем сети Интернет), далее  «Пользователь», по поводу использования Сервисов.</w:t>
       </w:r>
     </w:p>
     <w:p>
@@ -125,21 +113,7 @@
             <w:rStyle w:val="InternetLink"/>
             <w:rFonts w:ascii="Times New Roman" w:hAnsi="Times New Roman"/>
           </w:rPr>
-          <w:t>https://</w:t>
-        </w:r>
-        <w:r>
-          <w:rPr>
-            <w:rStyle w:val="InternetLink"/>
-            <w:rFonts w:ascii="Times New Roman" w:hAnsi="Times New Roman"/>
-          </w:rPr>
-          <w:t>andryuxa.ru</w:t>
-        </w:r>
-        <w:r>
-          <w:rPr>
-            <w:rStyle w:val="InternetLink"/>
-            <w:rFonts w:ascii="Times New Roman" w:hAnsi="Times New Roman"/>
-          </w:rPr>
-          <w:t>/files/Polzovatelskoe_soglashenie_2024-12-12.docx</w:t>
+          <w:t>https://andryuxa.ru/files/Polzovatelskoe_soglashenie_2024-12-12.docx</w:t>
         </w:r>
       </w:hyperlink>
       <w:r>
@@ -226,13 +200,7 @@
         <w:rPr>
           <w:rFonts w:ascii="Times New Roman" w:hAnsi="Times New Roman"/>
         </w:rPr>
-        <w:t xml:space="preserve"> - это сайт расположенный по адресу https://</w:t>
-      </w:r>
-      <w:r>
-        <w:rPr>
-          <w:rFonts w:ascii="Times New Roman" w:hAnsi="Times New Roman"/>
-        </w:rPr>
-        <w:t>andryuxa.ru</w:t>
+        <w:t xml:space="preserve"> - это сайт расположенный по адресу https://andryuxa.ru</w:t>
       </w:r>
     </w:p>
     <w:p>
@@ -333,7 +301,7 @@
         <w:rPr>
           <w:rFonts w:ascii="Times New Roman" w:hAnsi="Times New Roman"/>
         </w:rPr>
-        <w:t>- компания HostiMan, на сервере которой Администратор арендует ресурсы для размещения и функционирования сайта. Сайт компании Селектел расположен в интернете по адресу https://hostiman.ru</w:t>
+        <w:t>- компания HostiMan, на сервере которой Администратор арендует ресурсы для размещения и функционирования сайта. Сайт компании HostiMan расположен в интернете по адресу https://hostiman.ru</w:t>
       </w:r>
     </w:p>
     <w:p>
@@ -469,23 +437,7 @@
       </w:r>
       <w:r>
         <w:rPr/>
-        <w:t>4 Пользователю доступ</w:t>
-      </w:r>
-      <w:r>
-        <w:rPr/>
-        <w:t>ен</w:t>
-      </w:r>
-      <w:r>
-        <w:rPr/>
-        <w:t xml:space="preserve"> </w:t>
-      </w:r>
-      <w:r>
-        <w:rPr/>
-        <w:t>1</w:t>
-      </w:r>
-      <w:r>
-        <w:rPr/>
-        <w:t xml:space="preserve"> Гб места на Сайте.</w:t>
+        <w:t>4 Пользователю доступен 1 Гб места на Сайте.</w:t>
       </w:r>
     </w:p>
     <w:p>
@@ -634,8 +586,30 @@
       </w:r>
       <w:r>
         <w:rPr/>
-        <w:t>9 Пользователь соглашается просматривать рекламу, которую Администратор Сайта может разместить на страницах Сайта.</w:t>
-      </w:r>
+        <w:t xml:space="preserve">9 Пользователь соглашается просматривать рекламу, которую Администратор Сайта может разместить на страницах Сайта. </w:t>
+      </w:r>
+      <w:r>
+        <w:rPr/>
+        <w:t xml:space="preserve">Кроме того, Пользователь дает своё Согласие </w:t>
+      </w:r>
+      <w:bookmarkStart w:id="0" w:name="pageTitle"/>
+      <w:bookmarkEnd w:id="0"/>
+      <w:r>
+        <w:rPr/>
+        <w:t xml:space="preserve">на получение </w:t>
+      </w:r>
+      <w:r>
+        <w:rPr/>
+        <w:t xml:space="preserve">рекламы, которое подробно описано в документе по ссылке </w:t>
+      </w:r>
+      <w:hyperlink r:id="rId3">
+        <w:r>
+          <w:rPr>
+            <w:rStyle w:val="InternetLink"/>
+          </w:rPr>
+          <w:t>https://andryuxa.ru/files/Soglasie_na_poluchenie_reklamy.docx</w:t>
+        </w:r>
+      </w:hyperlink>
     </w:p>
     <w:p>
       <w:pPr>
@@ -731,24 +705,54 @@
       <w:pPr>
         <w:pStyle w:val="Normal"/>
         <w:bidi w:val="0"/>
-        <w:jc w:val="left"/>
-        <w:rPr/>
-      </w:pPr>
-      <w:r>
-        <w:rPr/>
-        <w:t xml:space="preserve">      </w:t>
-      </w:r>
-    </w:p>
-    <w:p>
-      <w:pPr>
-        <w:pStyle w:val="Normal"/>
-        <w:bidi w:val="0"/>
-        <w:jc w:val="left"/>
-        <w:rPr/>
-      </w:pPr>
-      <w:r>
-        <w:rPr/>
-        <w:t xml:space="preserve">      </w:t>
+        <w:spacing w:lineRule="auto" w:line="360"/>
+        <w:jc w:val="left"/>
+        <w:rPr/>
+      </w:pPr>
+      <w:r>
+        <w:rPr/>
+        <w:t xml:space="preserve">      </w:t>
+      </w:r>
+      <w:r>
+        <w:rPr/>
+        <w:t xml:space="preserve">13  </w:t>
+      </w:r>
+      <w:r>
+        <w:rPr>
+          <w:rFonts w:ascii="Times New Roman" w:hAnsi="Times New Roman"/>
+          <w:sz w:val="24"/>
+          <w:szCs w:val="24"/>
+        </w:rPr>
+        <w:t>Пользователи сайта предупреждены о запрете размещать на сайте любую информацию, которая нарушает законодательство РФ. Владелец сайта оставляет за собой право удалять и блокировать любую информацию, размещаемую на сайте пользователями в случае, если она противоречит требованиям законодательства РФ без предупреждения и без согласия пользователей.</w:t>
+      </w:r>
+    </w:p>
+    <w:p>
+      <w:pPr>
+        <w:pStyle w:val="Normal"/>
+        <w:bidi w:val="0"/>
+        <w:jc w:val="left"/>
+        <w:rPr/>
+      </w:pPr>
+      <w:r>
+        <w:rPr/>
+        <w:t xml:space="preserve">      </w:t>
+      </w:r>
+    </w:p>
+    <w:p>
+      <w:pPr>
+        <w:pStyle w:val="Normal"/>
+        <w:bidi w:val="0"/>
+        <w:spacing w:lineRule="auto" w:line="360"/>
+        <w:jc w:val="left"/>
+        <w:rPr/>
+      </w:pPr>
+      <w:r>
+        <w:rPr/>
+        <w:t xml:space="preserve">     </w:t>
+      </w:r>
+      <w:r>
+        <w:rPr/>
+        <w:t>14 Регистрируясь на Сайте Пользователь соглашается на хранение на своем компьютере файлов Cookies. Сайт использует только cookies, необходимые для авторизации и аутентификации Пользователя, но в любой момент может начать использовать (создавать, читать и хранить) cookies для сбора информации,  с каких сайтов мог прийти или на какие Сайты мог уйти Пользователь или иных сведений о Пользователе.</w:t>
       </w:r>
     </w:p>
     <w:p>

--- a/files/Polzovatelskoe_soglashenie_2024-12-12.docx
+++ b/files/Polzovatelskoe_soglashenie_2024-12-12.docx
@@ -586,21 +586,13 @@
       </w:r>
       <w:r>
         <w:rPr/>
-        <w:t xml:space="preserve">9 Пользователь соглашается просматривать рекламу, которую Администратор Сайта может разместить на страницах Сайта. </w:t>
-      </w:r>
-      <w:r>
-        <w:rPr/>
-        <w:t xml:space="preserve">Кроме того, Пользователь дает своё Согласие </w:t>
+        <w:t xml:space="preserve">9 Пользователь соглашается просматривать рекламу, которую Администратор Сайта может разместить на страницах Сайта. Кроме того, Пользователь дает своё Согласие </w:t>
       </w:r>
       <w:bookmarkStart w:id="0" w:name="pageTitle"/>
       <w:bookmarkEnd w:id="0"/>
       <w:r>
         <w:rPr/>
-        <w:t xml:space="preserve">на получение </w:t>
-      </w:r>
-      <w:r>
-        <w:rPr/>
-        <w:t xml:space="preserve">рекламы, которое подробно описано в документе по ссылке </w:t>
+        <w:t xml:space="preserve">на получение рекламы, которое подробно описано в документе по ссылке </w:t>
       </w:r>
       <w:hyperlink r:id="rId3">
         <w:r>
@@ -752,7 +744,15 @@
       </w:r>
       <w:r>
         <w:rPr/>
-        <w:t>14 Регистрируясь на Сайте Пользователь соглашается на хранение на своем компьютере файлов Cookies. Сайт использует только cookies, необходимые для авторизации и аутентификации Пользователя, но в любой момент может начать использовать (создавать, читать и хранить) cookies для сбора информации,  с каких сайтов мог прийти или на какие Сайты мог уйти Пользователь или иных сведений о Пользователе.</w:t>
+        <w:t xml:space="preserve">14 Регистрируясь на Сайте Пользователь соглашается на хранение на своем компьютере файлов Cookies. Сайт использует только cookies, необходимые для авторизации и аутентификации Пользователя, но в любой момент может начать использовать (создавать, читать и хранить) cookies для сбора информации,  с каких сайтов мог прийти или на какие Сайты мог уйти Пользователь или иных сведений о Пользователе, </w:t>
+      </w:r>
+      <w:r>
+        <w:rPr/>
+        <w:t>в том числе</w:t>
+      </w:r>
+      <w:r>
+        <w:rPr/>
+        <w:t xml:space="preserve"> для измерения эффективности кампании и анализа трафика сайта.</w:t>
       </w:r>
     </w:p>
     <w:p>

--- a/files/Polzovatelskoe_soglashenie_2024-12-12.docx
+++ b/files/Polzovatelskoe_soglashenie_2024-12-12.docx
@@ -301,8 +301,78 @@
         <w:rPr>
           <w:rFonts w:ascii="Times New Roman" w:hAnsi="Times New Roman"/>
         </w:rPr>
-        <w:t>- компания HostiMan, на сервере которой Администратор арендует ресурсы для размещения и функционирования сайта. Сайт компании HostiMan расположен в интернете по адресу https://hostiman.ru</w:t>
-      </w:r>
+        <w:t xml:space="preserve">- компания HostiMan, на сервере которой Администратор арендует ресурсы для размещения и функционирования сайта. Сайт компании HostiMan расположен в интернете по адресу </w:t>
+      </w:r>
+      <w:hyperlink r:id="rId3">
+        <w:r>
+          <w:rPr>
+            <w:rStyle w:val="InternetLink"/>
+            <w:rFonts w:ascii="Times New Roman" w:hAnsi="Times New Roman"/>
+          </w:rPr>
+          <w:t>https://hostiman.ru</w:t>
+        </w:r>
+      </w:hyperlink>
+      <w:hyperlink r:id="rId4">
+        <w:r>
+          <w:rPr>
+            <w:rFonts w:ascii="Times New Roman" w:hAnsi="Times New Roman"/>
+          </w:rPr>
+          <w:t>.</w:t>
+        </w:r>
+      </w:hyperlink>
+    </w:p>
+    <w:p>
+      <w:pPr>
+        <w:pStyle w:val="Normal"/>
+        <w:bidi w:val="0"/>
+        <w:spacing w:lineRule="auto" w:line="360"/>
+        <w:jc w:val="left"/>
+        <w:rPr>
+          <w:i/>
+          <w:i/>
+          <w:iCs/>
+        </w:rPr>
+      </w:pPr>
+      <w:r>
+        <w:rPr>
+          <w:i/>
+          <w:iCs/>
+        </w:rPr>
+        <w:t xml:space="preserve">    </w:t>
+      </w:r>
+      <w:r>
+        <w:rPr>
+          <w:i/>
+          <w:iCs/>
+        </w:rPr>
+        <w:t xml:space="preserve">Облако — </w:t>
+      </w:r>
+      <w:r>
+        <w:rPr>
+          <w:i w:val="false"/>
+          <w:iCs w:val="false"/>
+        </w:rPr>
+        <w:t xml:space="preserve">на декабрь 2024 года облачный сервис компании Яндекс (Яндекс-Диск) </w:t>
+      </w:r>
+      <w:hyperlink r:id="rId5">
+        <w:r>
+          <w:rPr>
+            <w:rStyle w:val="InternetLink"/>
+            <w:i w:val="false"/>
+            <w:iCs w:val="false"/>
+          </w:rPr>
+          <w:t>https://disk.yandex.ru</w:t>
+        </w:r>
+      </w:hyperlink>
+      <w:hyperlink r:id="rId6">
+        <w:r>
+          <w:rPr>
+            <w:i w:val="false"/>
+            <w:iCs w:val="false"/>
+          </w:rPr>
+          <w:t xml:space="preserve"> .</w:t>
+        </w:r>
+      </w:hyperlink>
     </w:p>
     <w:p>
       <w:pPr>
@@ -348,7 +418,15 @@
       </w:r>
       <w:r>
         <w:rPr/>
-        <w:t>1 Пользователь может зарегистрироваться на Сайте, либо не регистрируясь скачать с Сайта файлы, размещенные другими Пользователями, если Пользователи на это согласны. Согласие Пользователя выражается в установке соответствующих настроек в Свойствах файла (см. пункт 2 Предмета Соглашения).</w:t>
+        <w:t xml:space="preserve">1 Пользователь может зарегистрироваться на Сайте, либо не регистрируясь скачать с Сайта файлы, размещенные другими Пользователями, если Пользователи на это согласны. Согласие Пользователя выражается в установке соответствующих настроек в Свойствах файла (см. пункт </w:t>
+      </w:r>
+      <w:r>
+        <w:rPr/>
+        <w:t>3</w:t>
+      </w:r>
+      <w:r>
+        <w:rPr/>
+        <w:t xml:space="preserve"> Предмета Соглашения).</w:t>
       </w:r>
     </w:p>
     <w:p>
@@ -407,7 +485,82 @@
       </w:r>
       <w:r>
         <w:rPr/>
-        <w:t>3 После регистрации Пользователь может загружать файлы на сайт и скачивать их с сайта. Пользователь может делиться ссылкой на загруженные файлы с другими зарегистрированными пользователями сайта  или делать их доступными для всех, у кого есть ссылка.</w:t>
+        <w:t xml:space="preserve">3 После регистрации Пользователь может загружать файлы на сайт и скачивать их с сайта. Пользователь может делиться ссылкой на загруженные файлы с другими зарегистрированными пользователями сайта  или делать их доступными для всех, у кого есть ссылка. </w:t>
+      </w:r>
+      <w:r>
+        <w:rPr/>
+        <w:t>Это настраивается в свойствах файла через web-интерфейс, вкладка «Права»</w:t>
+      </w:r>
+    </w:p>
+    <w:p>
+      <w:pPr>
+        <w:pStyle w:val="Normal"/>
+        <w:bidi w:val="0"/>
+        <w:spacing w:lineRule="auto" w:line="360"/>
+        <w:jc w:val="left"/>
+        <w:rPr/>
+      </w:pPr>
+      <w:r>
+        <w:rPr/>
+      </w:r>
+    </w:p>
+    <w:p>
+      <w:pPr>
+        <w:pStyle w:val="Normal"/>
+        <w:bidi w:val="0"/>
+        <w:spacing w:lineRule="auto" w:line="360"/>
+        <w:jc w:val="left"/>
+        <w:rPr/>
+      </w:pPr>
+      <w:r>
+        <w:rPr/>
+        <w:t xml:space="preserve">      </w:t>
+      </w:r>
+      <w:r>
+        <w:rPr/>
+        <w:t>3.1 Пользователь предупрежден, что после аплоада файлов они в конечном итоге перемещаются в Облако. Права доступа на файл в Облаке становятся публичными. Настройки прав доступа упомянутые в пункте 3 не распостраняются на файл, скопированый в Облако. Это значит, что файл могут найти пользователи Интернета по имени файла и скачать.</w:t>
+      </w:r>
+    </w:p>
+    <w:p>
+      <w:pPr>
+        <w:pStyle w:val="Normal"/>
+        <w:bidi w:val="0"/>
+        <w:spacing w:lineRule="auto" w:line="360"/>
+        <w:jc w:val="left"/>
+        <w:rPr/>
+      </w:pPr>
+      <w:r>
+        <w:rPr/>
+        <w:t>Администратор рекомендует загружать файлы в зашифровных архивах, а также давать файлам не особенно информативные названия (например, «Фото моего кота», а не «Фото кота Ламзина Андрея Николаевича летом 2024 года в деревне на диване»).</w:t>
+      </w:r>
+    </w:p>
+    <w:p>
+      <w:pPr>
+        <w:pStyle w:val="Normal"/>
+        <w:bidi w:val="0"/>
+        <w:spacing w:lineRule="auto" w:line="360"/>
+        <w:jc w:val="left"/>
+        <w:rPr/>
+      </w:pPr>
+      <w:r>
+        <w:rPr/>
+      </w:r>
+    </w:p>
+    <w:p>
+      <w:pPr>
+        <w:pStyle w:val="Normal"/>
+        <w:bidi w:val="0"/>
+        <w:spacing w:lineRule="auto" w:line="360"/>
+        <w:jc w:val="left"/>
+        <w:rPr/>
+      </w:pPr>
+      <w:r>
+        <w:rPr/>
+        <w:t xml:space="preserve">      </w:t>
+      </w:r>
+      <w:r>
+        <w:rPr/>
+        <w:t>3.2 Максимальный размер загружаемого файла не более 1 гигабайта. Это ограничение может изменииться в любой момент.</w:t>
       </w:r>
     </w:p>
     <w:p>
@@ -594,7 +747,7 @@
         <w:rPr/>
         <w:t xml:space="preserve">на получение рекламы, которое подробно описано в документе по ссылке </w:t>
       </w:r>
-      <w:hyperlink r:id="rId3">
+      <w:hyperlink r:id="rId7">
         <w:r>
           <w:rPr>
             <w:rStyle w:val="InternetLink"/>
@@ -703,6 +856,18 @@
       </w:pPr>
       <w:r>
         <w:rPr/>
+      </w:r>
+    </w:p>
+    <w:p>
+      <w:pPr>
+        <w:pStyle w:val="Normal"/>
+        <w:bidi w:val="0"/>
+        <w:spacing w:lineRule="auto" w:line="360"/>
+        <w:jc w:val="left"/>
+        <w:rPr/>
+      </w:pPr>
+      <w:r>
+        <w:rPr/>
         <w:t xml:space="preserve">      </w:t>
       </w:r>
       <w:r>
@@ -744,15 +909,7 @@
       </w:r>
       <w:r>
         <w:rPr/>
-        <w:t xml:space="preserve">14 Регистрируясь на Сайте Пользователь соглашается на хранение на своем компьютере файлов Cookies. Сайт использует только cookies, необходимые для авторизации и аутентификации Пользователя, но в любой момент может начать использовать (создавать, читать и хранить) cookies для сбора информации,  с каких сайтов мог прийти или на какие Сайты мог уйти Пользователь или иных сведений о Пользователе, </w:t>
-      </w:r>
-      <w:r>
-        <w:rPr/>
-        <w:t>в том числе</w:t>
-      </w:r>
-      <w:r>
-        <w:rPr/>
-        <w:t xml:space="preserve"> для измерения эффективности кампании и анализа трафика сайта.</w:t>
+        <w:t>14 Регистрируясь на Сайте Пользователь соглашается на хранение на своем компьютере файлов Cookies. Сайт использует только cookies, необходимые для авторизации и аутентификации Пользователя, но в любой момент может начать использовать (создавать, читать и хранить) cookies для сбора информации,  с каких сайтов мог прийти или на какие Сайты мог уйти Пользователь или иных сведений о Пользователе, в том числе для измерения эффективности кампании и анализа трафика сайта.</w:t>
       </w:r>
     </w:p>
     <w:p>
@@ -849,16 +1006,50 @@
         </w:rPr>
       </w:pPr>
       <w:r>
-        <w:rPr>
-          <w:rFonts w:ascii="Times New Roman" w:hAnsi="Times New Roman"/>
-        </w:rPr>
-        <w:t xml:space="preserve">      </w:t>
-      </w:r>
-      <w:r>
-        <w:rPr>
-          <w:rFonts w:ascii="Times New Roman" w:hAnsi="Times New Roman"/>
-        </w:rPr>
-        <w:t>4 Регистрируясь на Сайте пользователь всегда отправляет в форме регистрации свой email, а также может отправить имя и фамилию. Администратор сайта обязуется не делиться добровольно этими персональными данными с другими людьми. Однако Пользователь должен понимать, что сайт размешен на арендованом  в Компании хостинге и Администратор сайта не может нести ответственность за действия сотрудников этой компании, которым могут быть доступны файлы Пользователя по роду их профессиональной или служебной деятельности.</w:t>
+        <w:rPr/>
+      </w:r>
+    </w:p>
+    <w:p>
+      <w:pPr>
+        <w:pStyle w:val="Normal"/>
+        <w:bidi w:val="0"/>
+        <w:spacing w:lineRule="auto" w:line="360"/>
+        <w:jc w:val="left"/>
+        <w:rPr>
+          <w:rFonts w:ascii="Times New Roman" w:hAnsi="Times New Roman"/>
+        </w:rPr>
+      </w:pPr>
+      <w:r>
+        <w:rPr>
+          <w:rFonts w:ascii="Times New Roman" w:hAnsi="Times New Roman"/>
+        </w:rPr>
+        <w:t xml:space="preserve">      </w:t>
+      </w:r>
+      <w:r>
+        <w:rPr>
+          <w:rFonts w:ascii="Times New Roman" w:hAnsi="Times New Roman"/>
+        </w:rPr>
+        <w:t xml:space="preserve">4 Регистрируясь на Сайте пользователь всегда отправляет в форме регистрации свой email, а также может отправить имя и фамилию. Администратор сайта обязуется не делиться добровольно этими персональными данными с другими людьми. Однако Пользователь должен понимать, что сайт размешен на арендованом  в Компании хостинге и Администратор сайта не может нести ответственность за действия сотрудников этой компании, которым могут быть доступны файлы Пользователя по роду их профессиональной или служебной деятельности. </w:t>
+      </w:r>
+      <w:r>
+        <w:rPr>
+          <w:rFonts w:ascii="Times New Roman" w:hAnsi="Times New Roman"/>
+        </w:rPr>
+        <w:t>Также пользователь должен понимать, что файлы в итоге сохраняются в Облаке и Администратор сайта не может нести ответственность за действия сотрудников компании предоставляющей сервис Облака, которым могут быть доступны файлы Пользователя по роду их профессиональной или служебной деятельности.</w:t>
+      </w:r>
+    </w:p>
+    <w:p>
+      <w:pPr>
+        <w:pStyle w:val="Normal"/>
+        <w:bidi w:val="0"/>
+        <w:spacing w:lineRule="auto" w:line="360"/>
+        <w:jc w:val="left"/>
+        <w:rPr>
+          <w:rFonts w:ascii="Times New Roman" w:hAnsi="Times New Roman"/>
+        </w:rPr>
+      </w:pPr>
+      <w:r>
+        <w:rPr/>
       </w:r>
     </w:p>
     <w:p>
